--- a/Report documents/Project management section.docx
+++ b/Report documents/Project management section.docx
@@ -1106,7 +1106,7 @@
                 <w:szCs w:val="18"/>
                 <w:lang w:eastAsia="ja-JP"/>
               </w:rPr>
-              <w:t>Test the system through automated unit testing and generic testing.</w:t>
+              <w:t>Test the system through automated unit testing and generic testing and obtain user feedback.</w:t>
             </w:r>
           </w:p>
         </w:tc>

--- a/Report documents/Project management section.docx
+++ b/Report documents/Project management section.docx
@@ -1534,1401 +1534,7 @@
       <w:r>
         <w:t>This shows that it can also be helpful in determining the productivity as it helps keep track of how much the project is being worked on throughout a period.</w:t>
       </w:r>
-      <w:r>
-        <w:br w:type="page"/>
-      </w:r>
       <w:bookmarkEnd w:id="1"/>
-    </w:p>
-    <w:bookmarkStart w:id="6" w:name="_Toc59461804" w:displacedByCustomXml="next"/>
-    <w:sdt>
-      <w:sdtPr>
-        <w:rPr>
-          <w:rFonts w:asciiTheme="minorHAnsi" w:eastAsiaTheme="minorEastAsia" w:hAnsiTheme="minorHAnsi" w:cstheme="minorBidi"/>
-          <w:b w:val="0"/>
-          <w:bCs w:val="0"/>
-          <w:sz w:val="22"/>
-          <w:szCs w:val="24"/>
-        </w:rPr>
-        <w:id w:val="-1226440400"/>
-        <w:docPartObj>
-          <w:docPartGallery w:val="Bibliographies"/>
-          <w:docPartUnique/>
-        </w:docPartObj>
-      </w:sdtPr>
-      <w:sdtEndPr/>
-      <w:sdtContent>
-        <w:p>
-          <w:pPr>
-            <w:pStyle w:val="Heading1"/>
-          </w:pPr>
-          <w:r>
-            <w:t>References</w:t>
-          </w:r>
-          <w:bookmarkEnd w:id="6"/>
-        </w:p>
-        <w:sdt>
-          <w:sdtPr>
-            <w:id w:val="-573587230"/>
-            <w:bibliography/>
-          </w:sdtPr>
-          <w:sdtEndPr/>
-          <w:sdtContent>
-            <w:p>
-              <w:pPr>
-                <w:pStyle w:val="Bibliography"/>
-                <w:rPr>
-                  <w:noProof/>
-                  <w:sz w:val="24"/>
-                </w:rPr>
-              </w:pPr>
-              <w:r>
-                <w:fldChar w:fldCharType="begin"/>
-              </w:r>
-              <w:r>
-                <w:instrText xml:space="preserve"> BIBLIOGRAPHY </w:instrText>
-              </w:r>
-              <w:r>
-                <w:fldChar w:fldCharType="separate"/>
-              </w:r>
-              <w:r>
-                <w:rPr>
-                  <w:noProof/>
-                </w:rPr>
-                <w:t xml:space="preserve">Association, U. E. P., 2005. </w:t>
-              </w:r>
-              <w:r>
-                <w:rPr>
-                  <w:i/>
-                  <w:iCs/>
-                  <w:noProof/>
-                </w:rPr>
-                <w:t xml:space="preserve">Usability Body of Knowledge. </w:t>
-              </w:r>
-              <w:r>
-                <w:rPr>
-                  <w:noProof/>
-                </w:rPr>
-                <w:t xml:space="preserve">[Online] </w:t>
-              </w:r>
-              <w:r>
-                <w:rPr>
-                  <w:noProof/>
-                </w:rPr>
-                <w:br/>
-                <w:t xml:space="preserve">Available at: </w:t>
-              </w:r>
-              <w:r>
-                <w:rPr>
-                  <w:noProof/>
-                  <w:u w:val="single"/>
-                </w:rPr>
-                <w:t>https://usabilitybok.org/principles-for-usable-design</w:t>
-              </w:r>
-              <w:r>
-                <w:rPr>
-                  <w:noProof/>
-                </w:rPr>
-                <w:br/>
-                <w:t>[Accessed 17 December 2020].</w:t>
-              </w:r>
-            </w:p>
-            <w:p>
-              <w:pPr>
-                <w:pStyle w:val="Bibliography"/>
-                <w:rPr>
-                  <w:noProof/>
-                </w:rPr>
-              </w:pPr>
-              <w:r>
-                <w:rPr>
-                  <w:noProof/>
-                </w:rPr>
-                <w:t xml:space="preserve">Bekker, E., 2020. </w:t>
-              </w:r>
-              <w:r>
-                <w:rPr>
-                  <w:i/>
-                  <w:iCs/>
-                  <w:noProof/>
-                </w:rPr>
-                <w:t xml:space="preserve">2020 Data Breaches | The Worst So Far. </w:t>
-              </w:r>
-              <w:r>
-                <w:rPr>
-                  <w:noProof/>
-                </w:rPr>
-                <w:t xml:space="preserve">[Online] </w:t>
-              </w:r>
-              <w:r>
-                <w:rPr>
-                  <w:noProof/>
-                </w:rPr>
-                <w:br/>
-                <w:t xml:space="preserve">Available at: </w:t>
-              </w:r>
-              <w:r>
-                <w:rPr>
-                  <w:noProof/>
-                  <w:u w:val="single"/>
-                </w:rPr>
-                <w:t>https://www.identityforce.com/blog/2020-data-breaches</w:t>
-              </w:r>
-              <w:r>
-                <w:rPr>
-                  <w:noProof/>
-                </w:rPr>
-                <w:br/>
-                <w:t>[Accessed 16 November 2020].</w:t>
-              </w:r>
-            </w:p>
-            <w:p>
-              <w:pPr>
-                <w:pStyle w:val="Bibliography"/>
-                <w:rPr>
-                  <w:noProof/>
-                </w:rPr>
-              </w:pPr>
-              <w:r>
-                <w:rPr>
-                  <w:noProof/>
-                </w:rPr>
-                <w:t xml:space="preserve">Bischoff, P., 2020. </w:t>
-              </w:r>
-              <w:r>
-                <w:rPr>
-                  <w:i/>
-                  <w:iCs/>
-                  <w:noProof/>
-                </w:rPr>
-                <w:t xml:space="preserve">“Zero logs” VPN exposes millions of logs including user passwords, claims data is anonymous. </w:t>
-              </w:r>
-              <w:r>
-                <w:rPr>
-                  <w:noProof/>
-                </w:rPr>
-                <w:t xml:space="preserve">[Online] </w:t>
-              </w:r>
-              <w:r>
-                <w:rPr>
-                  <w:noProof/>
-                </w:rPr>
-                <w:br/>
-                <w:t xml:space="preserve">Available at: </w:t>
-              </w:r>
-              <w:r>
-                <w:rPr>
-                  <w:noProof/>
-                  <w:u w:val="single"/>
-                </w:rPr>
-                <w:t>https://www.comparitech.com/blog/vpn-privacy/ufo-vpn-data-exposure/</w:t>
-              </w:r>
-              <w:r>
-                <w:rPr>
-                  <w:noProof/>
-                </w:rPr>
-                <w:br/>
-                <w:t>[Accessed 18 November 2020].</w:t>
-              </w:r>
-            </w:p>
-            <w:p>
-              <w:pPr>
-                <w:pStyle w:val="Bibliography"/>
-                <w:rPr>
-                  <w:noProof/>
-                </w:rPr>
-              </w:pPr>
-              <w:r>
-                <w:rPr>
-                  <w:noProof/>
-                </w:rPr>
-                <w:t xml:space="preserve">Chernev, B., 2020. </w:t>
-              </w:r>
-              <w:r>
-                <w:rPr>
-                  <w:i/>
-                  <w:iCs/>
-                  <w:noProof/>
-                </w:rPr>
-                <w:t xml:space="preserve">What Is AES and Why You Already Love It. </w:t>
-              </w:r>
-              <w:r>
-                <w:rPr>
-                  <w:noProof/>
-                </w:rPr>
-                <w:t xml:space="preserve">[Online] </w:t>
-              </w:r>
-              <w:r>
-                <w:rPr>
-                  <w:noProof/>
-                </w:rPr>
-                <w:br/>
-                <w:t xml:space="preserve">Available at: </w:t>
-              </w:r>
-              <w:r>
-                <w:rPr>
-                  <w:noProof/>
-                  <w:u w:val="single"/>
-                </w:rPr>
-                <w:t>https://techjury.net/blog/what-is-aes/</w:t>
-              </w:r>
-              <w:r>
-                <w:rPr>
-                  <w:noProof/>
-                </w:rPr>
-                <w:br/>
-                <w:t>[Accessed 17 November 2020].</w:t>
-              </w:r>
-            </w:p>
-            <w:p>
-              <w:pPr>
-                <w:pStyle w:val="Bibliography"/>
-                <w:rPr>
-                  <w:noProof/>
-                </w:rPr>
-              </w:pPr>
-              <w:r>
-                <w:rPr>
-                  <w:noProof/>
-                </w:rPr>
-                <w:t xml:space="preserve">Cheswick, W., 2012. </w:t>
-              </w:r>
-              <w:r>
-                <w:rPr>
-                  <w:i/>
-                  <w:iCs/>
-                  <w:noProof/>
-                </w:rPr>
-                <w:t xml:space="preserve">Rethinking Passwords. </w:t>
-              </w:r>
-              <w:r>
-                <w:rPr>
-                  <w:noProof/>
-                </w:rPr>
-                <w:t xml:space="preserve">[Online] </w:t>
-              </w:r>
-              <w:r>
-                <w:rPr>
-                  <w:noProof/>
-                </w:rPr>
-                <w:br/>
-                <w:t xml:space="preserve">Available at: </w:t>
-              </w:r>
-              <w:r>
-                <w:rPr>
-                  <w:noProof/>
-                  <w:u w:val="single"/>
-                </w:rPr>
-                <w:t>https://queue.acm.org/detail.cfm?id=2422416</w:t>
-              </w:r>
-              <w:r>
-                <w:rPr>
-                  <w:noProof/>
-                </w:rPr>
-                <w:br/>
-                <w:t>[Accessed 17 November 2020].</w:t>
-              </w:r>
-            </w:p>
-            <w:p>
-              <w:pPr>
-                <w:pStyle w:val="Bibliography"/>
-                <w:rPr>
-                  <w:noProof/>
-                </w:rPr>
-              </w:pPr>
-              <w:r>
-                <w:rPr>
-                  <w:noProof/>
-                </w:rPr>
-                <w:t xml:space="preserve">Christopherson, L., 2016. </w:t>
-              </w:r>
-              <w:r>
-                <w:rPr>
-                  <w:i/>
-                  <w:iCs/>
-                  <w:noProof/>
-                </w:rPr>
-                <w:t xml:space="preserve">Why Your Personality May Get You Hacked. </w:t>
-              </w:r>
-              <w:r>
-                <w:rPr>
-                  <w:noProof/>
-                </w:rPr>
-                <w:t xml:space="preserve">[Online] </w:t>
-              </w:r>
-              <w:r>
-                <w:rPr>
-                  <w:noProof/>
-                </w:rPr>
-                <w:br/>
-                <w:t xml:space="preserve">Available at: </w:t>
-              </w:r>
-              <w:r>
-                <w:rPr>
-                  <w:noProof/>
-                  <w:u w:val="single"/>
-                </w:rPr>
-                <w:t>https://blog.lastpass.com/2016/12/why-your-personality-may-get-you-hacked/</w:t>
-              </w:r>
-              <w:r>
-                <w:rPr>
-                  <w:noProof/>
-                </w:rPr>
-                <w:br/>
-                <w:t>[Accessed 16 November 2020].</w:t>
-              </w:r>
-            </w:p>
-            <w:p>
-              <w:pPr>
-                <w:pStyle w:val="Bibliography"/>
-                <w:rPr>
-                  <w:noProof/>
-                </w:rPr>
-              </w:pPr>
-              <w:r>
-                <w:rPr>
-                  <w:noProof/>
-                </w:rPr>
-                <w:t xml:space="preserve">Coda Hale, 2010. </w:t>
-              </w:r>
-              <w:r>
-                <w:rPr>
-                  <w:i/>
-                  <w:iCs/>
-                  <w:noProof/>
-                </w:rPr>
-                <w:t xml:space="preserve">How To Safely Store A Password. </w:t>
-              </w:r>
-              <w:r>
-                <w:rPr>
-                  <w:noProof/>
-                </w:rPr>
-                <w:t xml:space="preserve">[Online] </w:t>
-              </w:r>
-              <w:r>
-                <w:rPr>
-                  <w:noProof/>
-                </w:rPr>
-                <w:br/>
-                <w:t xml:space="preserve">Available at: </w:t>
-              </w:r>
-              <w:r>
-                <w:rPr>
-                  <w:noProof/>
-                  <w:u w:val="single"/>
-                </w:rPr>
-                <w:t>https://codahale.com/how-to-safely-store-a-password/</w:t>
-              </w:r>
-            </w:p>
-            <w:p>
-              <w:pPr>
-                <w:pStyle w:val="Bibliography"/>
-                <w:rPr>
-                  <w:noProof/>
-                </w:rPr>
-              </w:pPr>
-              <w:r>
-                <w:rPr>
-                  <w:noProof/>
-                </w:rPr>
-                <w:t xml:space="preserve">contributors, W., 2020. </w:t>
-              </w:r>
-              <w:r>
-                <w:rPr>
-                  <w:i/>
-                  <w:iCs/>
-                  <w:noProof/>
-                </w:rPr>
-                <w:t xml:space="preserve">Bcrypt. </w:t>
-              </w:r>
-              <w:r>
-                <w:rPr>
-                  <w:noProof/>
-                </w:rPr>
-                <w:t xml:space="preserve">[Online] </w:t>
-              </w:r>
-              <w:r>
-                <w:rPr>
-                  <w:noProof/>
-                </w:rPr>
-                <w:br/>
-                <w:t xml:space="preserve">Available at: </w:t>
-              </w:r>
-              <w:r>
-                <w:rPr>
-                  <w:noProof/>
-                  <w:u w:val="single"/>
-                </w:rPr>
-                <w:t>https://en.wikipedia.org/w/index.php?title=Bcrypt&amp;oldid=982566090</w:t>
-              </w:r>
-              <w:r>
-                <w:rPr>
-                  <w:noProof/>
-                </w:rPr>
-                <w:br/>
-                <w:t>[Accessed 19 November 2020].</w:t>
-              </w:r>
-            </w:p>
-            <w:p>
-              <w:pPr>
-                <w:pStyle w:val="Bibliography"/>
-                <w:rPr>
-                  <w:noProof/>
-                </w:rPr>
-              </w:pPr>
-              <w:r>
-                <w:rPr>
-                  <w:noProof/>
-                </w:rPr>
-                <w:t xml:space="preserve">Dworkin, M. J. et al., 2001. </w:t>
-              </w:r>
-              <w:r>
-                <w:rPr>
-                  <w:i/>
-                  <w:iCs/>
-                  <w:noProof/>
-                </w:rPr>
-                <w:t xml:space="preserve">Advanced Encryption Standard (AES). </w:t>
-              </w:r>
-              <w:r>
-                <w:rPr>
-                  <w:noProof/>
-                </w:rPr>
-                <w:t xml:space="preserve">[Online] </w:t>
-              </w:r>
-              <w:r>
-                <w:rPr>
-                  <w:noProof/>
-                </w:rPr>
-                <w:br/>
-                <w:t xml:space="preserve">Available at: </w:t>
-              </w:r>
-              <w:r>
-                <w:rPr>
-                  <w:noProof/>
-                  <w:u w:val="single"/>
-                </w:rPr>
-                <w:t>https://nvlpubs.nist.gov/nistpubs/FIPS/NIST.FIPS.197.pdf</w:t>
-              </w:r>
-              <w:r>
-                <w:rPr>
-                  <w:noProof/>
-                </w:rPr>
-                <w:br/>
-                <w:t>[Accessed 17 November 2020].</w:t>
-              </w:r>
-            </w:p>
-            <w:p>
-              <w:pPr>
-                <w:pStyle w:val="Bibliography"/>
-                <w:rPr>
-                  <w:noProof/>
-                </w:rPr>
-              </w:pPr>
-              <w:r>
-                <w:rPr>
-                  <w:noProof/>
-                </w:rPr>
-                <w:t xml:space="preserve">Eddy, M., 2018. </w:t>
-              </w:r>
-              <w:r>
-                <w:rPr>
-                  <w:i/>
-                  <w:iCs/>
-                  <w:noProof/>
-                </w:rPr>
-                <w:t xml:space="preserve">How Companies Turn Your Data Into Money. </w:t>
-              </w:r>
-              <w:r>
-                <w:rPr>
-                  <w:noProof/>
-                </w:rPr>
-                <w:t xml:space="preserve">[Online] </w:t>
-              </w:r>
-              <w:r>
-                <w:rPr>
-                  <w:noProof/>
-                </w:rPr>
-                <w:br/>
-                <w:t xml:space="preserve">Available at: </w:t>
-              </w:r>
-              <w:r>
-                <w:rPr>
-                  <w:noProof/>
-                  <w:u w:val="single"/>
-                </w:rPr>
-                <w:t>https://www.pcmag.com/news/how-companies-turn-your-data-into-money</w:t>
-              </w:r>
-            </w:p>
-            <w:p>
-              <w:pPr>
-                <w:pStyle w:val="Bibliography"/>
-                <w:rPr>
-                  <w:noProof/>
-                </w:rPr>
-              </w:pPr>
-              <w:r>
-                <w:rPr>
-                  <w:noProof/>
-                </w:rPr>
-                <w:t xml:space="preserve">Explain XKCD, 2011. </w:t>
-              </w:r>
-              <w:r>
-                <w:rPr>
-                  <w:i/>
-                  <w:iCs/>
-                  <w:noProof/>
-                </w:rPr>
-                <w:t xml:space="preserve">936: Password Strength. </w:t>
-              </w:r>
-              <w:r>
-                <w:rPr>
-                  <w:noProof/>
-                </w:rPr>
-                <w:t xml:space="preserve">[Online] </w:t>
-              </w:r>
-              <w:r>
-                <w:rPr>
-                  <w:noProof/>
-                </w:rPr>
-                <w:br/>
-                <w:t xml:space="preserve">Available at: </w:t>
-              </w:r>
-              <w:r>
-                <w:rPr>
-                  <w:noProof/>
-                  <w:u w:val="single"/>
-                </w:rPr>
-                <w:t>https://www.explainxkcd.com/wiki/index.php/936:_Password_Strength</w:t>
-              </w:r>
-              <w:r>
-                <w:rPr>
-                  <w:noProof/>
-                </w:rPr>
-                <w:br/>
-                <w:t>[Accessed 18 November 2020].</w:t>
-              </w:r>
-            </w:p>
-            <w:p>
-              <w:pPr>
-                <w:pStyle w:val="Bibliography"/>
-                <w:rPr>
-                  <w:noProof/>
-                </w:rPr>
-              </w:pPr>
-              <w:r>
-                <w:rPr>
-                  <w:noProof/>
-                </w:rPr>
-                <w:lastRenderedPageBreak/>
-                <w:t xml:space="preserve">Guillaume, 2016. </w:t>
-              </w:r>
-              <w:r>
-                <w:rPr>
-                  <w:i/>
-                  <w:iCs/>
-                  <w:noProof/>
-                </w:rPr>
-                <w:t xml:space="preserve">LessPass How Does It Work?. </w:t>
-              </w:r>
-              <w:r>
-                <w:rPr>
-                  <w:noProof/>
-                </w:rPr>
-                <w:t xml:space="preserve">[Online] </w:t>
-              </w:r>
-              <w:r>
-                <w:rPr>
-                  <w:noProof/>
-                </w:rPr>
-                <w:br/>
-                <w:t xml:space="preserve">Available at: </w:t>
-              </w:r>
-              <w:r>
-                <w:rPr>
-                  <w:noProof/>
-                  <w:u w:val="single"/>
-                </w:rPr>
-                <w:t>https://blog.lesspass.com/lesspass-how-it-works-dde742dd18a4?gi=4f873e492b4#.vbgschksh</w:t>
-              </w:r>
-            </w:p>
-            <w:p>
-              <w:pPr>
-                <w:pStyle w:val="Bibliography"/>
-                <w:rPr>
-                  <w:noProof/>
-                </w:rPr>
-              </w:pPr>
-              <w:r>
-                <w:rPr>
-                  <w:noProof/>
-                </w:rPr>
-                <w:t xml:space="preserve">Information Commissioner's Office, 2018. </w:t>
-              </w:r>
-              <w:r>
-                <w:rPr>
-                  <w:i/>
-                  <w:iCs/>
-                  <w:noProof/>
-                </w:rPr>
-                <w:t xml:space="preserve">Guide to the General Data Protection Regulation. </w:t>
-              </w:r>
-              <w:r>
-                <w:rPr>
-                  <w:noProof/>
-                </w:rPr>
-                <w:t xml:space="preserve">[Online] </w:t>
-              </w:r>
-              <w:r>
-                <w:rPr>
-                  <w:noProof/>
-                </w:rPr>
-                <w:br/>
-                <w:t xml:space="preserve">Available at: </w:t>
-              </w:r>
-              <w:r>
-                <w:rPr>
-                  <w:noProof/>
-                  <w:u w:val="single"/>
-                </w:rPr>
-                <w:t>https://assets.publishing.service.gov.uk/government/uploads/system/uploads/attachment_data/file/711097/guide-to-the-general-data-protection-regulation-gdpr-1-0.pdf</w:t>
-              </w:r>
-              <w:r>
-                <w:rPr>
-                  <w:noProof/>
-                </w:rPr>
-                <w:br/>
-                <w:t>[Accessed 19 November 2020].</w:t>
-              </w:r>
-            </w:p>
-            <w:p>
-              <w:pPr>
-                <w:pStyle w:val="Bibliography"/>
-                <w:rPr>
-                  <w:noProof/>
-                </w:rPr>
-              </w:pPr>
-              <w:r>
-                <w:rPr>
-                  <w:noProof/>
-                </w:rPr>
-                <w:t xml:space="preserve">Kemp, S., 2020. </w:t>
-              </w:r>
-              <w:r>
-                <w:rPr>
-                  <w:i/>
-                  <w:iCs/>
-                  <w:noProof/>
-                </w:rPr>
-                <w:t xml:space="preserve">More than half of the people on Earth now use social media. </w:t>
-              </w:r>
-              <w:r>
-                <w:rPr>
-                  <w:noProof/>
-                </w:rPr>
-                <w:t xml:space="preserve">[Online] </w:t>
-              </w:r>
-              <w:r>
-                <w:rPr>
-                  <w:noProof/>
-                </w:rPr>
-                <w:br/>
-                <w:t xml:space="preserve">Available at: </w:t>
-              </w:r>
-              <w:r>
-                <w:rPr>
-                  <w:noProof/>
-                  <w:u w:val="single"/>
-                </w:rPr>
-                <w:t>https://wearesocial.com/blog/2020/07/more-than-half-of-the-people-on-earth-now-use-social-media</w:t>
-              </w:r>
-              <w:r>
-                <w:rPr>
-                  <w:noProof/>
-                </w:rPr>
-                <w:br/>
-                <w:t>[Accessed 16 November 2020].</w:t>
-              </w:r>
-            </w:p>
-            <w:p>
-              <w:pPr>
-                <w:pStyle w:val="Bibliography"/>
-                <w:rPr>
-                  <w:noProof/>
-                </w:rPr>
-              </w:pPr>
-              <w:r>
-                <w:rPr>
-                  <w:noProof/>
-                </w:rPr>
-                <w:t xml:space="preserve">LastPass, 2015. </w:t>
-              </w:r>
-              <w:r>
-                <w:rPr>
-                  <w:i/>
-                  <w:iCs/>
-                  <w:noProof/>
-                </w:rPr>
-                <w:t xml:space="preserve">LastPass Hacked – Identified Early &amp; Resolved. </w:t>
-              </w:r>
-              <w:r>
-                <w:rPr>
-                  <w:noProof/>
-                </w:rPr>
-                <w:t xml:space="preserve">[Online] </w:t>
-              </w:r>
-              <w:r>
-                <w:rPr>
-                  <w:noProof/>
-                </w:rPr>
-                <w:br/>
-                <w:t xml:space="preserve">Available at: </w:t>
-              </w:r>
-              <w:r>
-                <w:rPr>
-                  <w:noProof/>
-                  <w:u w:val="single"/>
-                </w:rPr>
-                <w:t>https://blog.lastpass.com/2015/06/lastpass-security-notice/</w:t>
-              </w:r>
-            </w:p>
-            <w:p>
-              <w:pPr>
-                <w:pStyle w:val="Bibliography"/>
-                <w:rPr>
-                  <w:noProof/>
-                </w:rPr>
-              </w:pPr>
-              <w:r>
-                <w:rPr>
-                  <w:noProof/>
-                </w:rPr>
-                <w:t xml:space="preserve">LastPass, 2020. </w:t>
-              </w:r>
-              <w:r>
-                <w:rPr>
-                  <w:i/>
-                  <w:iCs/>
-                  <w:noProof/>
-                </w:rPr>
-                <w:t xml:space="preserve">Psychology of Passwords: The Online Behavior That’s Putting You at Risk. </w:t>
-              </w:r>
-              <w:r>
-                <w:rPr>
-                  <w:noProof/>
-                </w:rPr>
-                <w:t xml:space="preserve">[Online] </w:t>
-              </w:r>
-              <w:r>
-                <w:rPr>
-                  <w:noProof/>
-                </w:rPr>
-                <w:br/>
-                <w:t xml:space="preserve">Available at: </w:t>
-              </w:r>
-              <w:r>
-                <w:rPr>
-                  <w:noProof/>
-                  <w:u w:val="single"/>
-                </w:rPr>
-                <w:t>https://lp-cdn.lastpass.com/lporcamedia/document-library/lastpass/pdf/en/LastPass-B2C-Assets-Ebook.pdf</w:t>
-              </w:r>
-              <w:r>
-                <w:rPr>
-                  <w:noProof/>
-                </w:rPr>
-                <w:br/>
-                <w:t>[Accessed 16 November 2020].</w:t>
-              </w:r>
-            </w:p>
-            <w:p>
-              <w:pPr>
-                <w:pStyle w:val="Bibliography"/>
-                <w:rPr>
-                  <w:noProof/>
-                </w:rPr>
-              </w:pPr>
-              <w:r>
-                <w:rPr>
-                  <w:noProof/>
-                </w:rPr>
-                <w:t xml:space="preserve">MacRumors, 2018. </w:t>
-              </w:r>
-              <w:r>
-                <w:rPr>
-                  <w:i/>
-                  <w:iCs/>
-                  <w:noProof/>
-                </w:rPr>
-                <w:t xml:space="preserve">Dashlane 6 Launches With New Online Security Enhancements Including ‘Identity Dashboard’ and VPN. </w:t>
-              </w:r>
-              <w:r>
-                <w:rPr>
-                  <w:noProof/>
-                </w:rPr>
-                <w:t xml:space="preserve">[Online] </w:t>
-              </w:r>
-              <w:r>
-                <w:rPr>
-                  <w:noProof/>
-                </w:rPr>
-                <w:br/>
-                <w:t xml:space="preserve">Available at: </w:t>
-              </w:r>
-              <w:r>
-                <w:rPr>
-                  <w:noProof/>
-                  <w:u w:val="single"/>
-                </w:rPr>
-                <w:t>https://www.aivanet.com/2018/07/dashlane-6-launches-with-new-online-security-enhancements-including-identity-dashboard-and-vpn/</w:t>
-              </w:r>
-              <w:r>
-                <w:rPr>
-                  <w:noProof/>
-                </w:rPr>
-                <w:br/>
-                <w:t>[Accessed 18 November 2020].</w:t>
-              </w:r>
-            </w:p>
-            <w:p>
-              <w:pPr>
-                <w:pStyle w:val="Bibliography"/>
-                <w:rPr>
-                  <w:noProof/>
-                </w:rPr>
-              </w:pPr>
-              <w:r>
-                <w:rPr>
-                  <w:noProof/>
-                </w:rPr>
-                <w:t xml:space="preserve">Mazières, N. P. a. D., 1999. </w:t>
-              </w:r>
-              <w:r>
-                <w:rPr>
-                  <w:i/>
-                  <w:iCs/>
-                  <w:noProof/>
-                </w:rPr>
-                <w:t xml:space="preserve">A Future-Adaptable Password Scheme. </w:t>
-              </w:r>
-              <w:r>
-                <w:rPr>
-                  <w:noProof/>
-                </w:rPr>
-                <w:t xml:space="preserve">[Online] </w:t>
-              </w:r>
-              <w:r>
-                <w:rPr>
-                  <w:noProof/>
-                </w:rPr>
-                <w:br/>
-                <w:t xml:space="preserve">Available at: </w:t>
-              </w:r>
-              <w:r>
-                <w:rPr>
-                  <w:noProof/>
-                  <w:u w:val="single"/>
-                </w:rPr>
-                <w:t>https://www.usenix.org/legacy/events/usenix99/provos/provos.pdf</w:t>
-              </w:r>
-            </w:p>
-            <w:p>
-              <w:pPr>
-                <w:pStyle w:val="Bibliography"/>
-                <w:rPr>
-                  <w:noProof/>
-                </w:rPr>
-              </w:pPr>
-              <w:r>
-                <w:rPr>
-                  <w:noProof/>
-                </w:rPr>
-                <w:t xml:space="preserve">Rainie, L., Madden, M., Kang, R. &amp; Kiesler, S., n.d. </w:t>
-              </w:r>
-              <w:r>
-                <w:rPr>
-                  <w:i/>
-                  <w:iCs/>
-                  <w:noProof/>
-                </w:rPr>
-                <w:t xml:space="preserve">Anonymity, Privacy, and Security Online. </w:t>
-              </w:r>
-              <w:r>
-                <w:rPr>
-                  <w:noProof/>
-                </w:rPr>
-                <w:t xml:space="preserve">[Online] </w:t>
-              </w:r>
-              <w:r>
-                <w:rPr>
-                  <w:noProof/>
-                </w:rPr>
-                <w:br/>
-                <w:t xml:space="preserve">Available at: </w:t>
-              </w:r>
-              <w:r>
-                <w:rPr>
-                  <w:noProof/>
-                  <w:u w:val="single"/>
-                </w:rPr>
-                <w:t>https://www.pewresearch.org/internet/2013/09/05/anonymity-privacy-and-security-online/</w:t>
-              </w:r>
-            </w:p>
-            <w:p>
-              <w:pPr>
-                <w:pStyle w:val="Bibliography"/>
-                <w:rPr>
-                  <w:noProof/>
-                </w:rPr>
-              </w:pPr>
-              <w:r>
-                <w:rPr>
-                  <w:noProof/>
-                </w:rPr>
-                <w:t xml:space="preserve">Rawlings, R., 2020. </w:t>
-              </w:r>
-              <w:r>
-                <w:rPr>
-                  <w:i/>
-                  <w:iCs/>
-                  <w:noProof/>
-                </w:rPr>
-                <w:t xml:space="preserve">Password Habits in the US and the UK: This Is What We Found. </w:t>
-              </w:r>
-              <w:r>
-                <w:rPr>
-                  <w:noProof/>
-                </w:rPr>
-                <w:t xml:space="preserve">[Online] </w:t>
-              </w:r>
-              <w:r>
-                <w:rPr>
-                  <w:noProof/>
-                </w:rPr>
-                <w:br/>
-                <w:t xml:space="preserve">Available at: </w:t>
-              </w:r>
-              <w:r>
-                <w:rPr>
-                  <w:noProof/>
-                  <w:u w:val="single"/>
-                </w:rPr>
-                <w:t>https://nordpass.com/blog/password-habits-statistics/</w:t>
-              </w:r>
-              <w:r>
-                <w:rPr>
-                  <w:noProof/>
-                </w:rPr>
-                <w:br/>
-                <w:t>[Accessed 16 November 2020].</w:t>
-              </w:r>
-            </w:p>
-            <w:p>
-              <w:pPr>
-                <w:pStyle w:val="Bibliography"/>
-                <w:rPr>
-                  <w:noProof/>
-                </w:rPr>
-              </w:pPr>
-              <w:r>
-                <w:rPr>
-                  <w:noProof/>
-                </w:rPr>
-                <w:t xml:space="preserve">Raymond, 2011. </w:t>
-              </w:r>
-              <w:r>
-                <w:rPr>
-                  <w:i/>
-                  <w:iCs/>
-                  <w:noProof/>
-                </w:rPr>
-                <w:t xml:space="preserve">10 Ways to Keep your LastPass Account Safe. </w:t>
-              </w:r>
-              <w:r>
-                <w:rPr>
-                  <w:noProof/>
-                </w:rPr>
-                <w:t xml:space="preserve">[Online] </w:t>
-              </w:r>
-              <w:r>
-                <w:rPr>
-                  <w:noProof/>
-                </w:rPr>
-                <w:br/>
-                <w:t xml:space="preserve">Available at: </w:t>
-              </w:r>
-              <w:r>
-                <w:rPr>
-                  <w:noProof/>
-                  <w:u w:val="single"/>
-                </w:rPr>
-                <w:t>https://www.raymond.cc/blog/best-practices-in-using-lastpass-cloud-based-</w:t>
-              </w:r>
-              <w:r>
-                <w:rPr>
-                  <w:noProof/>
-                  <w:u w:val="single"/>
-                </w:rPr>
-                <w:lastRenderedPageBreak/>
-                <w:t>password-manager/</w:t>
-              </w:r>
-              <w:r>
-                <w:rPr>
-                  <w:noProof/>
-                </w:rPr>
-                <w:br/>
-                <w:t>[Accessed 18 November 2020].</w:t>
-              </w:r>
-            </w:p>
-            <w:p>
-              <w:pPr>
-                <w:pStyle w:val="Bibliography"/>
-                <w:rPr>
-                  <w:noProof/>
-                </w:rPr>
-              </w:pPr>
-              <w:r>
-                <w:rPr>
-                  <w:noProof/>
-                </w:rPr>
-                <w:t xml:space="preserve">Smith, J., 2013. </w:t>
-              </w:r>
-              <w:r>
-                <w:rPr>
-                  <w:i/>
-                  <w:iCs/>
-                  <w:noProof/>
-                </w:rPr>
-                <w:t xml:space="preserve">How Social Media Can Help (Or Hurt) You In Your Job Search. </w:t>
-              </w:r>
-              <w:r>
-                <w:rPr>
-                  <w:noProof/>
-                </w:rPr>
-                <w:t xml:space="preserve">[Online] </w:t>
-              </w:r>
-              <w:r>
-                <w:rPr>
-                  <w:noProof/>
-                </w:rPr>
-                <w:br/>
-                <w:t xml:space="preserve">Available at: </w:t>
-              </w:r>
-              <w:r>
-                <w:rPr>
-                  <w:noProof/>
-                  <w:u w:val="single"/>
-                </w:rPr>
-                <w:t>https://www.forbes.com/sites/jacquelynsmith/2013/04/16/how-social-media-can-help-or-hurt-your-job-search/#6f7dc74b24fd</w:t>
-              </w:r>
-              <w:r>
-                <w:rPr>
-                  <w:noProof/>
-                </w:rPr>
-                <w:br/>
-                <w:t>[Accessed 18 November 2020].</w:t>
-              </w:r>
-            </w:p>
-            <w:p>
-              <w:pPr>
-                <w:pStyle w:val="Bibliography"/>
-                <w:rPr>
-                  <w:noProof/>
-                </w:rPr>
-              </w:pPr>
-              <w:r>
-                <w:rPr>
-                  <w:noProof/>
-                </w:rPr>
-                <w:t xml:space="preserve">Spearrin, K., 2017. </w:t>
-              </w:r>
-              <w:r>
-                <w:rPr>
-                  <w:i/>
-                  <w:iCs/>
-                  <w:noProof/>
-                </w:rPr>
-                <w:t xml:space="preserve">Premium features — file attachments, 2FA options, TOTP, &amp; priority support. </w:t>
-              </w:r>
-              <w:r>
-                <w:rPr>
-                  <w:noProof/>
-                </w:rPr>
-                <w:t xml:space="preserve">[Online] </w:t>
-              </w:r>
-              <w:r>
-                <w:rPr>
-                  <w:noProof/>
-                </w:rPr>
-                <w:br/>
-                <w:t xml:space="preserve">Available at: </w:t>
-              </w:r>
-              <w:r>
-                <w:rPr>
-                  <w:noProof/>
-                  <w:u w:val="single"/>
-                </w:rPr>
-                <w:t>https://bitwarden.com/blog/post/premium-features-released/</w:t>
-              </w:r>
-              <w:r>
-                <w:rPr>
-                  <w:noProof/>
-                </w:rPr>
-                <w:br/>
-                <w:t>[Accessed 18 November 2020].</w:t>
-              </w:r>
-            </w:p>
-            <w:p>
-              <w:pPr>
-                <w:pStyle w:val="Bibliography"/>
-                <w:rPr>
-                  <w:noProof/>
-                </w:rPr>
-              </w:pPr>
-              <w:r>
-                <w:rPr>
-                  <w:noProof/>
-                </w:rPr>
-                <w:t xml:space="preserve">Studio, T., 2017. </w:t>
-              </w:r>
-              <w:r>
-                <w:rPr>
-                  <w:i/>
-                  <w:iCs/>
-                  <w:noProof/>
-                </w:rPr>
-                <w:t xml:space="preserve">Gestalt Theory for UX Design: Principle of Proximity.. </w:t>
-              </w:r>
-              <w:r>
-                <w:rPr>
-                  <w:noProof/>
-                </w:rPr>
-                <w:t xml:space="preserve">[Online] </w:t>
-              </w:r>
-              <w:r>
-                <w:rPr>
-                  <w:noProof/>
-                </w:rPr>
-                <w:br/>
-                <w:t xml:space="preserve">Available at: </w:t>
-              </w:r>
-              <w:r>
-                <w:rPr>
-                  <w:noProof/>
-                  <w:u w:val="single"/>
-                </w:rPr>
-                <w:t>https://uxplanet.org/gestalt-theory-for-ux-design-principle-of-proximity-e56b136d52d1?gi=f659527f29e9</w:t>
-              </w:r>
-              <w:r>
-                <w:rPr>
-                  <w:noProof/>
-                </w:rPr>
-                <w:br/>
-                <w:t>[Accessed 17 December 2020].</w:t>
-              </w:r>
-            </w:p>
-            <w:p>
-              <w:pPr>
-                <w:pStyle w:val="Bibliography"/>
-                <w:rPr>
-                  <w:noProof/>
-                </w:rPr>
-              </w:pPr>
-              <w:r>
-                <w:rPr>
-                  <w:noProof/>
-                </w:rPr>
-                <w:t xml:space="preserve">Tan, V., 2016. </w:t>
-              </w:r>
-              <w:r>
-                <w:rPr>
-                  <w:i/>
-                  <w:iCs/>
-                  <w:noProof/>
-                </w:rPr>
-                <w:t xml:space="preserve">Topic 2: Online identity or identities?. </w:t>
-              </w:r>
-              <w:r>
-                <w:rPr>
-                  <w:noProof/>
-                </w:rPr>
-                <w:t xml:space="preserve">[Online] </w:t>
-              </w:r>
-              <w:r>
-                <w:rPr>
-                  <w:noProof/>
-                </w:rPr>
-                <w:br/>
-                <w:t xml:space="preserve">Available at: </w:t>
-              </w:r>
-              <w:r>
-                <w:rPr>
-                  <w:noProof/>
-                  <w:u w:val="single"/>
-                </w:rPr>
-                <w:t>https://vxyt1e16.wordpress.com/2016/11/07/topic-2-more-than-one-online-identity/</w:t>
-              </w:r>
-            </w:p>
-            <w:p>
-              <w:pPr>
-                <w:pStyle w:val="Bibliography"/>
-                <w:rPr>
-                  <w:noProof/>
-                </w:rPr>
-              </w:pPr>
-              <w:r>
-                <w:rPr>
-                  <w:noProof/>
-                </w:rPr>
-                <w:t xml:space="preserve">Webster, M., 2020. </w:t>
-              </w:r>
-              <w:r>
-                <w:rPr>
-                  <w:i/>
-                  <w:iCs/>
-                  <w:noProof/>
-                </w:rPr>
-                <w:t xml:space="preserve">Are You Safe? Your Data Could Be Breached in One of 10,000 Exposed Databases Around the World. </w:t>
-              </w:r>
-              <w:r>
-                <w:rPr>
-                  <w:noProof/>
-                </w:rPr>
-                <w:t xml:space="preserve">[Online] </w:t>
-              </w:r>
-              <w:r>
-                <w:rPr>
-                  <w:noProof/>
-                </w:rPr>
-                <w:br/>
-                <w:t xml:space="preserve">Available at: </w:t>
-              </w:r>
-              <w:r>
-                <w:rPr>
-                  <w:noProof/>
-                  <w:u w:val="single"/>
-                </w:rPr>
-                <w:t>https://nordpass.com/blog/exposed-databases-found/</w:t>
-              </w:r>
-              <w:r>
-                <w:rPr>
-                  <w:noProof/>
-                </w:rPr>
-                <w:br/>
-                <w:t>[Accessed 16 November 2020].</w:t>
-              </w:r>
-            </w:p>
-            <w:p>
-              <w:pPr>
-                <w:pStyle w:val="Bibliography"/>
-                <w:rPr>
-                  <w:noProof/>
-                </w:rPr>
-              </w:pPr>
-              <w:r>
-                <w:rPr>
-                  <w:noProof/>
-                </w:rPr>
-                <w:t xml:space="preserve">WP2, 2006. </w:t>
-              </w:r>
-              <w:r>
-                <w:rPr>
-                  <w:i/>
-                  <w:iCs/>
-                  <w:noProof/>
-                </w:rPr>
-                <w:t xml:space="preserve">D 2.2 Set of use cases and scenarios. </w:t>
-              </w:r>
-              <w:r>
-                <w:rPr>
-                  <w:noProof/>
-                </w:rPr>
-                <w:t xml:space="preserve">[Online] </w:t>
-              </w:r>
-              <w:r>
-                <w:rPr>
-                  <w:noProof/>
-                </w:rPr>
-                <w:br/>
-                <w:t xml:space="preserve">Available at: </w:t>
-              </w:r>
-              <w:r>
-                <w:rPr>
-                  <w:noProof/>
-                  <w:u w:val="single"/>
-                </w:rPr>
-                <w:t>https://www.fidis.net/fileadmin/fidis/deliverables/fidis-wp2-del2.2_Cases__stories_and_Scenario.pdf</w:t>
-              </w:r>
-            </w:p>
-            <w:p>
-              <w:pPr>
-                <w:pStyle w:val="Bibliography"/>
-                <w:rPr>
-                  <w:noProof/>
-                </w:rPr>
-              </w:pPr>
-              <w:r>
-                <w:rPr>
-                  <w:noProof/>
-                </w:rPr>
-                <w:t xml:space="preserve">WP2, 2008. </w:t>
-              </w:r>
-              <w:r>
-                <w:rPr>
-                  <w:i/>
-                  <w:iCs/>
-                  <w:noProof/>
-                </w:rPr>
-                <w:t xml:space="preserve">D 2.13 Virtual Persons and Identities. </w:t>
-              </w:r>
-              <w:r>
-                <w:rPr>
-                  <w:noProof/>
-                </w:rPr>
-                <w:t xml:space="preserve">[Online] </w:t>
-              </w:r>
-              <w:r>
-                <w:rPr>
-                  <w:noProof/>
-                </w:rPr>
-                <w:br/>
-                <w:t xml:space="preserve">Available at: </w:t>
-              </w:r>
-              <w:r>
-                <w:rPr>
-                  <w:noProof/>
-                  <w:u w:val="single"/>
-                </w:rPr>
-                <w:t>https://www.fidis.net/fileadmin/fidis/deliverables/fidis-wp2-del2.13_Virtual_Persons_v1.0.pdf</w:t>
-              </w:r>
-            </w:p>
-            <w:p>
-              <w:pPr>
-                <w:pStyle w:val="Bibliography"/>
-              </w:pPr>
-              <w:r>
-                <w:rPr>
-                  <w:b/>
-                  <w:bCs/>
-                  <w:noProof/>
-                </w:rPr>
-                <w:fldChar w:fldCharType="end"/>
-              </w:r>
-            </w:p>
-          </w:sdtContent>
-        </w:sdt>
-      </w:sdtContent>
-    </w:sdt>
-    <w:p>
-      <w:pPr>
-        <w:spacing w:line="240" w:lineRule="auto"/>
-        <w:rPr>
-          <w:rFonts w:asciiTheme="majorHAnsi" w:eastAsiaTheme="majorEastAsia" w:hAnsiTheme="majorHAnsi" w:cstheme="majorBidi"/>
-          <w:b/>
-          <w:bCs/>
-          <w:sz w:val="28"/>
-          <w:szCs w:val="28"/>
-        </w:rPr>
-      </w:pPr>
     </w:p>
     <w:sectPr>
       <w:footerReference w:type="default" r:id="rId10"/>
